--- a/JRLAT-WaterManagement-agenda2022 def.docx
+++ b/JRLAT-WaterManagement-agenda2022 def.docx
@@ -44,6 +44,9 @@
       <w:pPr>
         <w:pStyle w:val="Prrafodelista"/>
       </w:pPr>
+      <w:r>
+        <w:t>HELLO</w:t>
+      </w:r>
     </w:p>
     <w:sectPr>
       <w:pgSz w:w="11906" w:h="16838"/>
@@ -715,6 +718,7 @@
     <w:lsdException w:name="HTML Sample" w:semiHidden="1" w:unhideWhenUsed="1"/>
     <w:lsdException w:name="HTML Typewriter" w:semiHidden="1" w:unhideWhenUsed="1"/>
     <w:lsdException w:name="HTML Variable" w:semiHidden="1" w:unhideWhenUsed="1"/>
+    <w:lsdException w:name="Normal Table" w:semiHidden="1" w:unhideWhenUsed="1"/>
     <w:lsdException w:name="annotation subject" w:semiHidden="1" w:unhideWhenUsed="1"/>
     <w:lsdException w:name="No List" w:semiHidden="1" w:unhideWhenUsed="1"/>
     <w:lsdException w:name="Outline List 1" w:semiHidden="1" w:unhideWhenUsed="1"/>
@@ -757,8 +761,11 @@
     <w:lsdException w:name="Table Contemporary" w:semiHidden="1" w:unhideWhenUsed="1"/>
     <w:lsdException w:name="Table Elegant" w:semiHidden="1" w:unhideWhenUsed="1"/>
     <w:lsdException w:name="Table Professional" w:semiHidden="1" w:unhideWhenUsed="1"/>
+    <w:lsdException w:name="Table Subtle 1" w:semiHidden="1" w:unhideWhenUsed="1"/>
     <w:lsdException w:name="Table Subtle 2" w:semiHidden="1" w:unhideWhenUsed="1"/>
     <w:lsdException w:name="Table Web 1" w:semiHidden="1" w:unhideWhenUsed="1"/>
+    <w:lsdException w:name="Table Web 2" w:semiHidden="1" w:unhideWhenUsed="1"/>
+    <w:lsdException w:name="Table Web 3" w:semiHidden="1" w:unhideWhenUsed="1"/>
     <w:lsdException w:name="Balloon Text" w:semiHidden="1" w:unhideWhenUsed="1"/>
     <w:lsdException w:name="Table Grid" w:uiPriority="39"/>
     <w:lsdException w:name="Table Theme" w:semiHidden="1" w:unhideWhenUsed="1"/>
